--- a/public/Form-template/FormNo.14.docx
+++ b/public/Form-template/FormNo.14.docx
@@ -39,15 +39,34 @@
           <w:szCs w:val="22"/>
         </w:rPr>
         <w:tab/>
-        <w:t xml:space="preserve">                                             </w:t>
-      </w:r>
-      <w:r>
-        <w:rPr>
-          <w:rFonts w:ascii="Calibri" w:hAnsi="Calibri" w:cs="Calibri"/>
-          <w:sz w:val="22"/>
-          <w:szCs w:val="22"/>
-        </w:rPr>
-        <w:t xml:space="preserve"> (New)</w:t>
+        <w:t xml:space="preserve">                                           </w:t>
+      </w:r>
+      <w:proofErr w:type="gramStart"/>
+      <w:r>
+        <w:rPr>
+          <w:rFonts w:ascii="Calibri" w:hAnsi="Calibri" w:cs="Calibri"/>
+          <w:b/>
+          <w:sz w:val="22"/>
+          <w:szCs w:val="22"/>
+        </w:rPr>
+        <w:t xml:space="preserve">  </w:t>
+      </w:r>
+      <w:r>
+        <w:rPr>
+          <w:rFonts w:ascii="Calibri" w:hAnsi="Calibri" w:cs="Calibri"/>
+          <w:sz w:val="22"/>
+          <w:szCs w:val="22"/>
+        </w:rPr>
+        <w:t xml:space="preserve"> (</w:t>
+      </w:r>
+      <w:proofErr w:type="gramEnd"/>
+      <w:r>
+        <w:rPr>
+          <w:rFonts w:ascii="Calibri" w:hAnsi="Calibri" w:cs="Calibri"/>
+          <w:sz w:val="22"/>
+          <w:szCs w:val="22"/>
+        </w:rPr>
+        <w:t>New)</w:t>
       </w:r>
     </w:p>
     <w:p>
@@ -656,7 +675,16 @@
           <w:sz w:val="22"/>
           <w:szCs w:val="22"/>
         </w:rPr>
-        <w:t xml:space="preserve">        </w:t>
+        <w:t xml:space="preserve">      </w:t>
+      </w:r>
+      <w:proofErr w:type="gramStart"/>
+      <w:r>
+        <w:rPr>
+          <w:rFonts w:ascii="Calibri" w:hAnsi="Calibri" w:cs="Calibri"/>
+          <w:sz w:val="22"/>
+          <w:szCs w:val="22"/>
+        </w:rPr>
+        <w:t xml:space="preserve">  </w:t>
       </w:r>
       <w:r>
         <w:rPr>
@@ -666,6 +694,7 @@
         </w:rPr>
         <w:t>:</w:t>
       </w:r>
+      <w:proofErr w:type="gramEnd"/>
       <w:r>
         <w:rPr>
           <w:rFonts w:ascii="Calibri" w:hAnsi="Calibri" w:cs="Calibri"/>
@@ -1787,6 +1816,26 @@
         </w:rPr>
       </w:pPr>
     </w:p>
+    <w:p>
+      <w:pPr>
+        <w:jc w:val="both"/>
+        <w:rPr>
+          <w:rFonts w:ascii="Calibri" w:hAnsi="Calibri" w:cs="Calibri"/>
+          <w:sz w:val="22"/>
+          <w:szCs w:val="22"/>
+        </w:rPr>
+      </w:pPr>
+    </w:p>
+    <w:p>
+      <w:pPr>
+        <w:jc w:val="both"/>
+        <w:rPr>
+          <w:rFonts w:ascii="Calibri" w:hAnsi="Calibri" w:cs="Calibri"/>
+          <w:sz w:val="22"/>
+          <w:szCs w:val="22"/>
+        </w:rPr>
+      </w:pPr>
+    </w:p>
     <w:tbl>
       <w:tblPr>
         <w:tblStyle w:val="TableGrid"/>
@@ -1987,16 +2036,16 @@
         <w:rPr>
           <w:rFonts w:ascii="Calibri" w:hAnsi="Calibri" w:cs="Calibri"/>
           <w:b/>
-          <w:sz w:val="22"/>
-          <w:szCs w:val="22"/>
-        </w:rPr>
-      </w:pPr>
-      <w:r>
-        <w:rPr>
-          <w:rFonts w:ascii="Calibri" w:hAnsi="Calibri" w:cs="Calibri"/>
-          <w:b/>
-          <w:sz w:val="22"/>
-          <w:szCs w:val="22"/>
+          <w:sz w:val="16"/>
+          <w:szCs w:val="16"/>
+        </w:rPr>
+      </w:pPr>
+      <w:r>
+        <w:rPr>
+          <w:rFonts w:ascii="Calibri" w:hAnsi="Calibri" w:cs="Calibri"/>
+          <w:b/>
+          <w:sz w:val="16"/>
+          <w:szCs w:val="16"/>
         </w:rPr>
         <w:t>Copy Distribution</w:t>
       </w:r>
@@ -2005,71 +2054,71 @@
       <w:pPr>
         <w:rPr>
           <w:rFonts w:ascii="Calibri" w:hAnsi="Calibri" w:cs="Calibri"/>
-          <w:sz w:val="22"/>
-          <w:szCs w:val="22"/>
-        </w:rPr>
-      </w:pPr>
-      <w:r>
-        <w:rPr>
-          <w:rFonts w:ascii="Calibri" w:hAnsi="Calibri" w:cs="Calibri"/>
-          <w:sz w:val="22"/>
-          <w:szCs w:val="22"/>
+          <w:sz w:val="16"/>
+          <w:szCs w:val="16"/>
+        </w:rPr>
+      </w:pPr>
+      <w:r>
+        <w:rPr>
+          <w:rFonts w:ascii="Calibri" w:hAnsi="Calibri" w:cs="Calibri"/>
+          <w:sz w:val="16"/>
+          <w:szCs w:val="16"/>
         </w:rPr>
         <w:t>Original</w:t>
       </w:r>
       <w:r>
         <w:rPr>
           <w:rFonts w:ascii="Calibri" w:hAnsi="Calibri" w:cs="Calibri"/>
-          <w:sz w:val="22"/>
-          <w:szCs w:val="22"/>
-        </w:rPr>
-        <w:tab/>
-      </w:r>
-      <w:r>
-        <w:rPr>
-          <w:rFonts w:ascii="Calibri" w:hAnsi="Calibri" w:cs="Calibri"/>
-          <w:sz w:val="22"/>
-          <w:szCs w:val="22"/>
-        </w:rPr>
-        <w:tab/>
-      </w:r>
-      <w:r>
-        <w:rPr>
-          <w:rFonts w:ascii="Calibri" w:hAnsi="Calibri" w:cs="Calibri"/>
-          <w:sz w:val="22"/>
-          <w:szCs w:val="22"/>
-        </w:rPr>
-        <w:tab/>
-      </w:r>
-      <w:r>
-        <w:rPr>
-          <w:rFonts w:ascii="Calibri" w:hAnsi="Calibri" w:cs="Calibri"/>
-          <w:sz w:val="22"/>
-          <w:szCs w:val="22"/>
-        </w:rPr>
-        <w:tab/>
-      </w:r>
-      <w:r>
-        <w:rPr>
-          <w:rFonts w:ascii="Calibri" w:hAnsi="Calibri" w:cs="Calibri"/>
-          <w:sz w:val="22"/>
-          <w:szCs w:val="22"/>
+          <w:sz w:val="16"/>
+          <w:szCs w:val="16"/>
+        </w:rPr>
+        <w:tab/>
+      </w:r>
+      <w:r>
+        <w:rPr>
+          <w:rFonts w:ascii="Calibri" w:hAnsi="Calibri" w:cs="Calibri"/>
+          <w:sz w:val="16"/>
+          <w:szCs w:val="16"/>
+        </w:rPr>
+        <w:tab/>
+      </w:r>
+      <w:r>
+        <w:rPr>
+          <w:rFonts w:ascii="Calibri" w:hAnsi="Calibri" w:cs="Calibri"/>
+          <w:sz w:val="16"/>
+          <w:szCs w:val="16"/>
+        </w:rPr>
+        <w:tab/>
+      </w:r>
+      <w:r>
+        <w:rPr>
+          <w:rFonts w:ascii="Calibri" w:hAnsi="Calibri" w:cs="Calibri"/>
+          <w:sz w:val="16"/>
+          <w:szCs w:val="16"/>
+        </w:rPr>
+        <w:tab/>
+      </w:r>
+      <w:r>
+        <w:rPr>
+          <w:rFonts w:ascii="Calibri" w:hAnsi="Calibri" w:cs="Calibri"/>
+          <w:sz w:val="16"/>
+          <w:szCs w:val="16"/>
         </w:rPr>
         <w:t>-</w:t>
       </w:r>
       <w:r>
         <w:rPr>
           <w:rFonts w:ascii="Calibri" w:hAnsi="Calibri" w:cs="Calibri"/>
-          <w:sz w:val="22"/>
-          <w:szCs w:val="22"/>
-        </w:rPr>
-        <w:tab/>
-      </w:r>
-      <w:r>
-        <w:rPr>
-          <w:rFonts w:ascii="Calibri" w:hAnsi="Calibri" w:cs="Calibri"/>
-          <w:sz w:val="22"/>
-          <w:szCs w:val="22"/>
+          <w:sz w:val="16"/>
+          <w:szCs w:val="16"/>
+        </w:rPr>
+        <w:tab/>
+      </w:r>
+      <w:r>
+        <w:rPr>
+          <w:rFonts w:ascii="Calibri" w:hAnsi="Calibri" w:cs="Calibri"/>
+          <w:sz w:val="16"/>
+          <w:szCs w:val="16"/>
         </w:rPr>
         <w:t xml:space="preserve">Claim folder </w:t>
       </w:r>
@@ -2078,71 +2127,71 @@
       <w:pPr>
         <w:rPr>
           <w:rFonts w:ascii="Calibri" w:hAnsi="Calibri" w:cs="Calibri"/>
-          <w:sz w:val="22"/>
-          <w:szCs w:val="22"/>
-        </w:rPr>
-      </w:pPr>
-      <w:r>
-        <w:rPr>
-          <w:rFonts w:ascii="Calibri" w:hAnsi="Calibri" w:cs="Calibri"/>
-          <w:sz w:val="22"/>
-          <w:szCs w:val="22"/>
+          <w:sz w:val="16"/>
+          <w:szCs w:val="16"/>
+        </w:rPr>
+      </w:pPr>
+      <w:r>
+        <w:rPr>
+          <w:rFonts w:ascii="Calibri" w:hAnsi="Calibri" w:cs="Calibri"/>
+          <w:sz w:val="16"/>
+          <w:szCs w:val="16"/>
         </w:rPr>
         <w:t>Duplicate</w:t>
       </w:r>
       <w:r>
         <w:rPr>
           <w:rFonts w:ascii="Calibri" w:hAnsi="Calibri" w:cs="Calibri"/>
-          <w:sz w:val="22"/>
-          <w:szCs w:val="22"/>
-        </w:rPr>
-        <w:tab/>
-      </w:r>
-      <w:r>
-        <w:rPr>
-          <w:rFonts w:ascii="Calibri" w:hAnsi="Calibri" w:cs="Calibri"/>
-          <w:sz w:val="22"/>
-          <w:szCs w:val="22"/>
+          <w:sz w:val="16"/>
+          <w:szCs w:val="16"/>
+        </w:rPr>
+        <w:tab/>
+      </w:r>
+      <w:r>
+        <w:rPr>
+          <w:rFonts w:ascii="Calibri" w:hAnsi="Calibri" w:cs="Calibri"/>
+          <w:sz w:val="16"/>
+          <w:szCs w:val="16"/>
         </w:rPr>
         <w:t>Original</w:t>
       </w:r>
       <w:r>
         <w:rPr>
           <w:rFonts w:ascii="Calibri" w:hAnsi="Calibri" w:cs="Calibri"/>
-          <w:sz w:val="22"/>
-          <w:szCs w:val="22"/>
-        </w:rPr>
-        <w:tab/>
-      </w:r>
-      <w:r>
-        <w:rPr>
-          <w:rFonts w:ascii="Calibri" w:hAnsi="Calibri" w:cs="Calibri"/>
-          <w:sz w:val="22"/>
-          <w:szCs w:val="22"/>
-        </w:rPr>
-        <w:tab/>
-      </w:r>
-      <w:r>
-        <w:rPr>
-          <w:rFonts w:ascii="Calibri" w:hAnsi="Calibri" w:cs="Calibri"/>
-          <w:sz w:val="22"/>
-          <w:szCs w:val="22"/>
+          <w:sz w:val="16"/>
+          <w:szCs w:val="16"/>
+        </w:rPr>
+        <w:tab/>
+      </w:r>
+      <w:r>
+        <w:rPr>
+          <w:rFonts w:ascii="Calibri" w:hAnsi="Calibri" w:cs="Calibri"/>
+          <w:sz w:val="16"/>
+          <w:szCs w:val="16"/>
+        </w:rPr>
+        <w:tab/>
+      </w:r>
+      <w:r>
+        <w:rPr>
+          <w:rFonts w:ascii="Calibri" w:hAnsi="Calibri" w:cs="Calibri"/>
+          <w:sz w:val="16"/>
+          <w:szCs w:val="16"/>
         </w:rPr>
         <w:t>-</w:t>
       </w:r>
       <w:r>
         <w:rPr>
           <w:rFonts w:ascii="Calibri" w:hAnsi="Calibri" w:cs="Calibri"/>
-          <w:sz w:val="22"/>
-          <w:szCs w:val="22"/>
-        </w:rPr>
-        <w:tab/>
-      </w:r>
-      <w:r>
-        <w:rPr>
-          <w:rFonts w:ascii="Calibri" w:hAnsi="Calibri" w:cs="Calibri"/>
-          <w:sz w:val="22"/>
-          <w:szCs w:val="22"/>
+          <w:sz w:val="16"/>
+          <w:szCs w:val="16"/>
+        </w:rPr>
+        <w:tab/>
+      </w:r>
+      <w:r>
+        <w:rPr>
+          <w:rFonts w:ascii="Calibri" w:hAnsi="Calibri" w:cs="Calibri"/>
+          <w:sz w:val="16"/>
+          <w:szCs w:val="16"/>
         </w:rPr>
         <w:t>DARPO</w:t>
       </w:r>
@@ -2151,55 +2200,55 @@
       <w:pPr>
         <w:rPr>
           <w:rFonts w:ascii="Calibri" w:hAnsi="Calibri" w:cs="Calibri"/>
-          <w:sz w:val="22"/>
-          <w:szCs w:val="22"/>
-        </w:rPr>
-      </w:pPr>
-      <w:r>
-        <w:rPr>
-          <w:rFonts w:ascii="Calibri" w:hAnsi="Calibri" w:cs="Calibri"/>
-          <w:sz w:val="22"/>
-          <w:szCs w:val="22"/>
+          <w:sz w:val="16"/>
+          <w:szCs w:val="16"/>
+        </w:rPr>
+      </w:pPr>
+      <w:r>
+        <w:rPr>
+          <w:rFonts w:ascii="Calibri" w:hAnsi="Calibri" w:cs="Calibri"/>
+          <w:sz w:val="16"/>
+          <w:szCs w:val="16"/>
         </w:rPr>
         <w:t>Triplicate</w:t>
       </w:r>
       <w:r>
         <w:rPr>
           <w:rFonts w:ascii="Calibri" w:hAnsi="Calibri" w:cs="Calibri"/>
-          <w:sz w:val="22"/>
-          <w:szCs w:val="22"/>
-        </w:rPr>
-        <w:tab/>
-      </w:r>
-      <w:r>
-        <w:rPr>
-          <w:rFonts w:ascii="Calibri" w:hAnsi="Calibri" w:cs="Calibri"/>
-          <w:sz w:val="22"/>
-          <w:szCs w:val="22"/>
-        </w:rPr>
-        <w:tab/>
-      </w:r>
-      <w:r>
-        <w:rPr>
-          <w:rFonts w:ascii="Calibri" w:hAnsi="Calibri" w:cs="Calibri"/>
-          <w:sz w:val="22"/>
-          <w:szCs w:val="22"/>
-        </w:rPr>
-        <w:tab/>
-      </w:r>
-      <w:r>
-        <w:rPr>
-          <w:rFonts w:ascii="Calibri" w:hAnsi="Calibri" w:cs="Calibri"/>
-          <w:sz w:val="22"/>
-          <w:szCs w:val="22"/>
+          <w:sz w:val="16"/>
+          <w:szCs w:val="16"/>
+        </w:rPr>
+        <w:tab/>
+      </w:r>
+      <w:r>
+        <w:rPr>
+          <w:rFonts w:ascii="Calibri" w:hAnsi="Calibri" w:cs="Calibri"/>
+          <w:sz w:val="16"/>
+          <w:szCs w:val="16"/>
+        </w:rPr>
+        <w:tab/>
+      </w:r>
+      <w:r>
+        <w:rPr>
+          <w:rFonts w:ascii="Calibri" w:hAnsi="Calibri" w:cs="Calibri"/>
+          <w:sz w:val="16"/>
+          <w:szCs w:val="16"/>
+        </w:rPr>
+        <w:tab/>
+      </w:r>
+      <w:r>
+        <w:rPr>
+          <w:rFonts w:ascii="Calibri" w:hAnsi="Calibri" w:cs="Calibri"/>
+          <w:sz w:val="16"/>
+          <w:szCs w:val="16"/>
         </w:rPr>
         <w:t>-</w:t>
       </w:r>
       <w:r>
         <w:rPr>
           <w:rFonts w:ascii="Calibri" w:hAnsi="Calibri" w:cs="Calibri"/>
-          <w:sz w:val="22"/>
-          <w:szCs w:val="22"/>
+          <w:sz w:val="16"/>
+          <w:szCs w:val="16"/>
         </w:rPr>
         <w:tab/>
         <w:t>DARMO/File</w:t>
@@ -2209,55 +2258,55 @@
       <w:pPr>
         <w:rPr>
           <w:rFonts w:ascii="Calibri" w:hAnsi="Calibri" w:cs="Calibri"/>
-          <w:sz w:val="22"/>
-          <w:szCs w:val="22"/>
-        </w:rPr>
-      </w:pPr>
-      <w:r>
-        <w:rPr>
-          <w:rFonts w:ascii="Calibri" w:hAnsi="Calibri" w:cs="Calibri"/>
-          <w:sz w:val="22"/>
-          <w:szCs w:val="22"/>
+          <w:sz w:val="16"/>
+          <w:szCs w:val="16"/>
+        </w:rPr>
+      </w:pPr>
+      <w:r>
+        <w:rPr>
+          <w:rFonts w:ascii="Calibri" w:hAnsi="Calibri" w:cs="Calibri"/>
+          <w:sz w:val="16"/>
+          <w:szCs w:val="16"/>
         </w:rPr>
         <w:t>Quadruplicate</w:t>
       </w:r>
       <w:r>
         <w:rPr>
           <w:rFonts w:ascii="Calibri" w:hAnsi="Calibri" w:cs="Calibri"/>
-          <w:sz w:val="22"/>
-          <w:szCs w:val="22"/>
-        </w:rPr>
-        <w:tab/>
-      </w:r>
-      <w:r>
-        <w:rPr>
-          <w:rFonts w:ascii="Calibri" w:hAnsi="Calibri" w:cs="Calibri"/>
-          <w:sz w:val="22"/>
-          <w:szCs w:val="22"/>
-        </w:rPr>
-        <w:tab/>
-      </w:r>
-      <w:r>
-        <w:rPr>
-          <w:rFonts w:ascii="Calibri" w:hAnsi="Calibri" w:cs="Calibri"/>
-          <w:sz w:val="22"/>
-          <w:szCs w:val="22"/>
-        </w:rPr>
-        <w:tab/>
-      </w:r>
-      <w:r>
-        <w:rPr>
-          <w:rFonts w:ascii="Calibri" w:hAnsi="Calibri" w:cs="Calibri"/>
-          <w:sz w:val="22"/>
-          <w:szCs w:val="22"/>
+          <w:sz w:val="16"/>
+          <w:szCs w:val="16"/>
+        </w:rPr>
+        <w:tab/>
+      </w:r>
+      <w:r>
+        <w:rPr>
+          <w:rFonts w:ascii="Calibri" w:hAnsi="Calibri" w:cs="Calibri"/>
+          <w:sz w:val="16"/>
+          <w:szCs w:val="16"/>
+        </w:rPr>
+        <w:tab/>
+      </w:r>
+      <w:r>
+        <w:rPr>
+          <w:rFonts w:ascii="Calibri" w:hAnsi="Calibri" w:cs="Calibri"/>
+          <w:sz w:val="16"/>
+          <w:szCs w:val="16"/>
+        </w:rPr>
+        <w:tab/>
+      </w:r>
+      <w:r>
+        <w:rPr>
+          <w:rFonts w:ascii="Calibri" w:hAnsi="Calibri" w:cs="Calibri"/>
+          <w:sz w:val="16"/>
+          <w:szCs w:val="16"/>
         </w:rPr>
         <w:t>-</w:t>
       </w:r>
       <w:r>
         <w:rPr>
           <w:rFonts w:ascii="Calibri" w:hAnsi="Calibri" w:cs="Calibri"/>
-          <w:sz w:val="22"/>
-          <w:szCs w:val="22"/>
+          <w:sz w:val="16"/>
+          <w:szCs w:val="16"/>
         </w:rPr>
         <w:tab/>
         <w:t>DARRO</w:t>
@@ -2265,8 +2314,8 @@
       <w:r>
         <w:rPr>
           <w:rFonts w:ascii="Calibri" w:hAnsi="Calibri" w:cs="Calibri"/>
-          <w:sz w:val="22"/>
-          <w:szCs w:val="22"/>
+          <w:sz w:val="16"/>
+          <w:szCs w:val="16"/>
         </w:rPr>
         <w:tab/>
       </w:r>
@@ -2523,6 +2572,9 @@
     <w:lsdException w:name="Table Subtle 1" w:semiHidden="1" w:unhideWhenUsed="1"/>
     <w:lsdException w:name="Table Subtle 2" w:semiHidden="1" w:unhideWhenUsed="1"/>
     <w:lsdException w:name="Table Web 1" w:semiHidden="1" w:unhideWhenUsed="1"/>
+    <w:lsdException w:name="Table Web 2" w:semiHidden="1" w:unhideWhenUsed="1"/>
+    <w:lsdException w:name="Table Web 3" w:semiHidden="1" w:unhideWhenUsed="1"/>
+    <w:lsdException w:name="Table Theme" w:semiHidden="1" w:unhideWhenUsed="1"/>
     <w:lsdException w:name="Placeholder Text" w:semiHidden="1" w:uiPriority="99"/>
     <w:lsdException w:name="No Spacing" w:uiPriority="1" w:qFormat="1"/>
     <w:lsdException w:name="Light Shading" w:uiPriority="60"/>
